--- a/Cahier des charges fonctionnel Dev WEB.docx
+++ b/Cahier des charges fonctionnel Dev WEB.docx
@@ -904,6 +904,324 @@
         </w:rPr>
         <w:t>La durée d’utilisation maximale par jour / semaine</w:t>
       </w:r>
+    </w:p>
+    <w:p>
+      <w:pPr>
+        <w:rPr>
+          <w:rFonts w:ascii="Calibri" w:eastAsia="Calibri" w:hAnsi="Calibri" w:cs="Calibri"/>
+          <w:szCs w:val="24"/>
+        </w:rPr>
+      </w:pPr>
+    </w:p>
+    <w:p>
+      <w:pPr>
+        <w:rPr>
+          <w:sz w:val="20"/>
+          <w:szCs w:val="20"/>
+        </w:rPr>
+      </w:pPr>
+      <w:r>
+        <w:rPr>
+          <w:rFonts w:ascii="Calibri" w:eastAsia="Calibri" w:hAnsi="Calibri" w:cs="Calibri"/>
+          <w:b/>
+          <w:bCs/>
+          <w:szCs w:val="24"/>
+          <w:u w:val="single"/>
+        </w:rPr>
+        <w:t>Livrables</w:t>
+      </w:r>
+    </w:p>
+    <w:p>
+      <w:pPr>
+        <w:spacing w:line="292" w:lineRule="exact"/>
+        <w:rPr>
+          <w:sz w:val="20"/>
+          <w:szCs w:val="20"/>
+        </w:rPr>
+      </w:pPr>
+    </w:p>
+    <w:p>
+      <w:pPr>
+        <w:rPr>
+          <w:sz w:val="20"/>
+          <w:szCs w:val="20"/>
+        </w:rPr>
+      </w:pPr>
+      <w:r>
+        <w:rPr>
+          <w:rFonts w:ascii="Calibri" w:eastAsia="Calibri" w:hAnsi="Calibri" w:cs="Calibri"/>
+          <w:szCs w:val="24"/>
+        </w:rPr>
+        <w:t>Voici la liste des livrables attendus pour ce composant :</w:t>
+      </w:r>
+    </w:p>
+    <w:p>
+      <w:pPr>
+        <w:spacing w:line="12" w:lineRule="exact"/>
+        <w:rPr>
+          <w:sz w:val="20"/>
+          <w:szCs w:val="20"/>
+        </w:rPr>
+      </w:pPr>
+    </w:p>
+    <w:p>
+      <w:pPr>
+        <w:numPr>
+          <w:ilvl w:val="0"/>
+          <w:numId w:val="8"/>
+        </w:numPr>
+        <w:tabs>
+          <w:tab w:val="left" w:pos="720"/>
+        </w:tabs>
+        <w:spacing w:after="0" w:line="240" w:lineRule="auto"/>
+        <w:ind w:left="720" w:hanging="364"/>
+        <w:jc w:val="both"/>
+        <w:rPr>
+          <w:rFonts w:ascii="Arial" w:eastAsia="Arial" w:hAnsi="Arial" w:cs="Arial"/>
+          <w:szCs w:val="24"/>
+        </w:rPr>
+      </w:pPr>
+      <w:r>
+        <w:rPr>
+          <w:rFonts w:ascii="Calibri" w:eastAsia="Calibri" w:hAnsi="Calibri" w:cs="Calibri"/>
+          <w:szCs w:val="24"/>
+        </w:rPr>
+        <w:t xml:space="preserve">Maquette </w:t>
+      </w:r>
+      <w:r>
+        <w:rPr>
+          <w:rFonts w:ascii="Calibri" w:eastAsia="Calibri" w:hAnsi="Calibri" w:cs="Calibri"/>
+          <w:b/>
+          <w:bCs/>
+          <w:szCs w:val="24"/>
+        </w:rPr>
+        <w:t>fonctionnelle,</w:t>
+      </w:r>
+    </w:p>
+    <w:p>
+      <w:pPr>
+        <w:spacing w:line="12" w:lineRule="exact"/>
+        <w:rPr>
+          <w:rFonts w:ascii="Arial" w:eastAsia="Arial" w:hAnsi="Arial" w:cs="Arial"/>
+          <w:szCs w:val="24"/>
+        </w:rPr>
+      </w:pPr>
+    </w:p>
+    <w:p>
+      <w:pPr>
+        <w:numPr>
+          <w:ilvl w:val="0"/>
+          <w:numId w:val="8"/>
+        </w:numPr>
+        <w:tabs>
+          <w:tab w:val="left" w:pos="720"/>
+        </w:tabs>
+        <w:spacing w:after="0" w:line="240" w:lineRule="auto"/>
+        <w:ind w:left="720" w:hanging="364"/>
+        <w:jc w:val="both"/>
+        <w:rPr>
+          <w:rFonts w:ascii="Arial" w:eastAsia="Arial" w:hAnsi="Arial" w:cs="Arial"/>
+          <w:szCs w:val="24"/>
+        </w:rPr>
+      </w:pPr>
+      <w:r>
+        <w:rPr>
+          <w:rFonts w:ascii="Calibri" w:eastAsia="Calibri" w:hAnsi="Calibri" w:cs="Calibri"/>
+          <w:szCs w:val="24"/>
+        </w:rPr>
+        <w:t>Code source,</w:t>
+      </w:r>
+    </w:p>
+    <w:p>
+      <w:pPr>
+        <w:spacing w:line="17" w:lineRule="exact"/>
+        <w:rPr>
+          <w:rFonts w:ascii="Arial" w:eastAsia="Arial" w:hAnsi="Arial" w:cs="Arial"/>
+          <w:szCs w:val="24"/>
+        </w:rPr>
+      </w:pPr>
+    </w:p>
+    <w:p>
+      <w:pPr>
+        <w:numPr>
+          <w:ilvl w:val="0"/>
+          <w:numId w:val="8"/>
+        </w:numPr>
+        <w:tabs>
+          <w:tab w:val="left" w:pos="720"/>
+        </w:tabs>
+        <w:spacing w:after="0" w:line="240" w:lineRule="auto"/>
+        <w:ind w:left="720" w:hanging="364"/>
+        <w:jc w:val="both"/>
+        <w:rPr>
+          <w:rFonts w:ascii="Arial" w:eastAsia="Arial" w:hAnsi="Arial" w:cs="Arial"/>
+          <w:szCs w:val="24"/>
+        </w:rPr>
+      </w:pPr>
+      <w:r>
+        <w:rPr>
+          <w:rFonts w:ascii="Calibri" w:eastAsia="Calibri" w:hAnsi="Calibri" w:cs="Calibri"/>
+          <w:szCs w:val="24"/>
+        </w:rPr>
+        <w:t>Cahier de spécifications techniques,</w:t>
+      </w:r>
+    </w:p>
+    <w:p>
+      <w:pPr>
+        <w:spacing w:line="12" w:lineRule="exact"/>
+        <w:rPr>
+          <w:rFonts w:ascii="Arial" w:eastAsia="Arial" w:hAnsi="Arial" w:cs="Arial"/>
+          <w:szCs w:val="24"/>
+        </w:rPr>
+      </w:pPr>
+    </w:p>
+    <w:p>
+      <w:pPr>
+        <w:numPr>
+          <w:ilvl w:val="0"/>
+          <w:numId w:val="8"/>
+        </w:numPr>
+        <w:tabs>
+          <w:tab w:val="left" w:pos="720"/>
+        </w:tabs>
+        <w:spacing w:after="0" w:line="240" w:lineRule="auto"/>
+        <w:ind w:left="720" w:hanging="364"/>
+        <w:jc w:val="both"/>
+        <w:rPr>
+          <w:rFonts w:ascii="Arial" w:eastAsia="Arial" w:hAnsi="Arial" w:cs="Arial"/>
+          <w:szCs w:val="24"/>
+        </w:rPr>
+      </w:pPr>
+      <w:r>
+        <w:rPr>
+          <w:rFonts w:ascii="Calibri" w:eastAsia="Calibri" w:hAnsi="Calibri" w:cs="Calibri"/>
+          <w:szCs w:val="24"/>
+        </w:rPr>
+        <w:t>Support de soutenance.</w:t>
+      </w:r>
+    </w:p>
+    <w:p>
+      <w:pPr>
+        <w:spacing w:line="292" w:lineRule="exact"/>
+        <w:rPr>
+          <w:sz w:val="20"/>
+          <w:szCs w:val="20"/>
+        </w:rPr>
+      </w:pPr>
+    </w:p>
+    <w:p>
+      <w:pPr>
+        <w:rPr>
+          <w:sz w:val="20"/>
+          <w:szCs w:val="20"/>
+        </w:rPr>
+      </w:pPr>
+      <w:r>
+        <w:rPr>
+          <w:rFonts w:ascii="Calibri" w:eastAsia="Calibri" w:hAnsi="Calibri" w:cs="Calibri"/>
+          <w:b/>
+          <w:bCs/>
+          <w:szCs w:val="24"/>
+          <w:u w:val="single"/>
+        </w:rPr>
+        <w:t>Conseils</w:t>
+      </w:r>
+    </w:p>
+    <w:p>
+      <w:pPr>
+        <w:spacing w:line="351" w:lineRule="exact"/>
+        <w:rPr>
+          <w:sz w:val="20"/>
+          <w:szCs w:val="20"/>
+        </w:rPr>
+      </w:pPr>
+    </w:p>
+    <w:p>
+      <w:pPr>
+        <w:spacing w:line="217" w:lineRule="auto"/>
+        <w:ind w:right="400"/>
+        <w:rPr>
+          <w:sz w:val="20"/>
+          <w:szCs w:val="20"/>
+        </w:rPr>
+      </w:pPr>
+      <w:r>
+        <w:rPr>
+          <w:rFonts w:ascii="Calibri" w:eastAsia="Calibri" w:hAnsi="Calibri" w:cs="Calibri"/>
+          <w:szCs w:val="24"/>
+        </w:rPr>
+        <w:t>Voici une liste non exhaustive de technologies ou procédures que vous pouvez mettre en place dans ce projet :</w:t>
+      </w:r>
+    </w:p>
+    <w:p>
+      <w:pPr>
+        <w:spacing w:line="12" w:lineRule="exact"/>
+        <w:rPr>
+          <w:sz w:val="20"/>
+          <w:szCs w:val="20"/>
+        </w:rPr>
+      </w:pPr>
+    </w:p>
+    <w:p>
+      <w:pPr>
+        <w:numPr>
+          <w:ilvl w:val="0"/>
+          <w:numId w:val="9"/>
+        </w:numPr>
+        <w:tabs>
+          <w:tab w:val="left" w:pos="720"/>
+        </w:tabs>
+        <w:spacing w:after="0" w:line="240" w:lineRule="auto"/>
+        <w:ind w:left="720" w:hanging="364"/>
+        <w:jc w:val="both"/>
+        <w:rPr>
+          <w:rFonts w:ascii="Arial" w:eastAsia="Arial" w:hAnsi="Arial" w:cs="Arial"/>
+          <w:szCs w:val="24"/>
+        </w:rPr>
+      </w:pPr>
+      <w:r>
+        <w:rPr>
+          <w:rFonts w:ascii="Calibri" w:eastAsia="Calibri" w:hAnsi="Calibri" w:cs="Calibri"/>
+          <w:szCs w:val="24"/>
+        </w:rPr>
+        <w:t>Tolérance de panne,</w:t>
+      </w:r>
+    </w:p>
+    <w:p>
+      <w:pPr>
+        <w:numPr>
+          <w:ilvl w:val="0"/>
+          <w:numId w:val="9"/>
+        </w:numPr>
+        <w:tabs>
+          <w:tab w:val="left" w:pos="720"/>
+        </w:tabs>
+        <w:spacing w:after="0" w:line="240" w:lineRule="auto"/>
+        <w:ind w:left="720" w:hanging="364"/>
+        <w:jc w:val="both"/>
+        <w:rPr>
+          <w:rFonts w:ascii="Arial" w:eastAsia="Arial" w:hAnsi="Arial" w:cs="Arial"/>
+          <w:szCs w:val="24"/>
+        </w:rPr>
+      </w:pPr>
+      <w:r>
+        <w:rPr>
+          <w:rFonts w:ascii="Calibri" w:eastAsia="Calibri" w:hAnsi="Calibri" w:cs="Calibri"/>
+          <w:szCs w:val="24"/>
+        </w:rPr>
+        <w:t>Synchronisation de base de données.</w:t>
+      </w:r>
+    </w:p>
+    <w:p>
+      <w:pPr>
+        <w:tabs>
+          <w:tab w:val="left" w:pos="720"/>
+        </w:tabs>
+        <w:rPr>
+          <w:rFonts w:ascii="Arial" w:eastAsia="Arial" w:hAnsi="Arial" w:cs="Arial"/>
+          <w:szCs w:val="24"/>
+        </w:rPr>
+      </w:pPr>
     </w:p>
     <w:p>
       <w:pPr>
@@ -1152,6 +1470,57 @@
     </w:lvl>
   </w:abstractNum>
   <w:abstractNum w:abstractNumId="2" w15:restartNumberingAfterBreak="0">
+    <w:nsid w:val="1DBABF00"/>
+    <w:multiLevelType w:val="hybridMultilevel"/>
+    <w:tmpl w:val="1DF25234"/>
+    <w:lvl w:ilvl="0" w:tplc="080ABE6A">
+      <w:start w:val="1"/>
+      <w:numFmt w:val="bullet"/>
+      <w:lvlText w:val="•"/>
+      <w:lvlJc w:val="left"/>
+    </w:lvl>
+    <w:lvl w:ilvl="1" w:tplc="67825698">
+      <w:numFmt w:val="decimal"/>
+      <w:lvlText w:val=""/>
+      <w:lvlJc w:val="left"/>
+    </w:lvl>
+    <w:lvl w:ilvl="2" w:tplc="77E88DBE">
+      <w:numFmt w:val="decimal"/>
+      <w:lvlText w:val=""/>
+      <w:lvlJc w:val="left"/>
+    </w:lvl>
+    <w:lvl w:ilvl="3" w:tplc="3740114C">
+      <w:numFmt w:val="decimal"/>
+      <w:lvlText w:val=""/>
+      <w:lvlJc w:val="left"/>
+    </w:lvl>
+    <w:lvl w:ilvl="4" w:tplc="E0E4232C">
+      <w:numFmt w:val="decimal"/>
+      <w:lvlText w:val=""/>
+      <w:lvlJc w:val="left"/>
+    </w:lvl>
+    <w:lvl w:ilvl="5" w:tplc="B28ACD82">
+      <w:numFmt w:val="decimal"/>
+      <w:lvlText w:val=""/>
+      <w:lvlJc w:val="left"/>
+    </w:lvl>
+    <w:lvl w:ilvl="6" w:tplc="6B70FF50">
+      <w:numFmt w:val="decimal"/>
+      <w:lvlText w:val=""/>
+      <w:lvlJc w:val="left"/>
+    </w:lvl>
+    <w:lvl w:ilvl="7" w:tplc="55CCC5A6">
+      <w:numFmt w:val="decimal"/>
+      <w:lvlText w:val=""/>
+      <w:lvlJc w:val="left"/>
+    </w:lvl>
+    <w:lvl w:ilvl="8" w:tplc="11E24876">
+      <w:numFmt w:val="decimal"/>
+      <w:lvlText w:val=""/>
+      <w:lvlJc w:val="left"/>
+    </w:lvl>
+  </w:abstractNum>
+  <w:abstractNum w:abstractNumId="3" w15:restartNumberingAfterBreak="0">
     <w:nsid w:val="235BA861"/>
     <w:multiLevelType w:val="hybridMultilevel"/>
     <w:tmpl w:val="2DEC0938"/>
@@ -1202,7 +1571,7 @@
       <w:lvlJc w:val="left"/>
     </w:lvl>
   </w:abstractNum>
-  <w:abstractNum w:abstractNumId="3" w15:restartNumberingAfterBreak="0">
+  <w:abstractNum w:abstractNumId="4" w15:restartNumberingAfterBreak="0">
     <w:nsid w:val="37125DEF"/>
     <w:multiLevelType w:val="hybridMultilevel"/>
     <w:tmpl w:val="013EF314"/>
@@ -1309,7 +1678,58 @@
       </w:rPr>
     </w:lvl>
   </w:abstractNum>
-  <w:abstractNum w:abstractNumId="4" w15:restartNumberingAfterBreak="0">
+  <w:abstractNum w:abstractNumId="5" w15:restartNumberingAfterBreak="0">
+    <w:nsid w:val="579BE4F1"/>
+    <w:multiLevelType w:val="hybridMultilevel"/>
+    <w:tmpl w:val="8A5C8406"/>
+    <w:lvl w:ilvl="0" w:tplc="6D0E2F4C">
+      <w:start w:val="1"/>
+      <w:numFmt w:val="bullet"/>
+      <w:lvlText w:val="•"/>
+      <w:lvlJc w:val="left"/>
+    </w:lvl>
+    <w:lvl w:ilvl="1" w:tplc="BB948DDC">
+      <w:numFmt w:val="decimal"/>
+      <w:lvlText w:val=""/>
+      <w:lvlJc w:val="left"/>
+    </w:lvl>
+    <w:lvl w:ilvl="2" w:tplc="A796C882">
+      <w:numFmt w:val="decimal"/>
+      <w:lvlText w:val=""/>
+      <w:lvlJc w:val="left"/>
+    </w:lvl>
+    <w:lvl w:ilvl="3" w:tplc="C5AE2CC2">
+      <w:numFmt w:val="decimal"/>
+      <w:lvlText w:val=""/>
+      <w:lvlJc w:val="left"/>
+    </w:lvl>
+    <w:lvl w:ilvl="4" w:tplc="6F162020">
+      <w:numFmt w:val="decimal"/>
+      <w:lvlText w:val=""/>
+      <w:lvlJc w:val="left"/>
+    </w:lvl>
+    <w:lvl w:ilvl="5" w:tplc="ADF40984">
+      <w:numFmt w:val="decimal"/>
+      <w:lvlText w:val=""/>
+      <w:lvlJc w:val="left"/>
+    </w:lvl>
+    <w:lvl w:ilvl="6" w:tplc="50880BEE">
+      <w:numFmt w:val="decimal"/>
+      <w:lvlText w:val=""/>
+      <w:lvlJc w:val="left"/>
+    </w:lvl>
+    <w:lvl w:ilvl="7" w:tplc="23980BAC">
+      <w:numFmt w:val="decimal"/>
+      <w:lvlText w:val=""/>
+      <w:lvlJc w:val="left"/>
+    </w:lvl>
+    <w:lvl w:ilvl="8" w:tplc="130874F6">
+      <w:numFmt w:val="decimal"/>
+      <w:lvlText w:val=""/>
+      <w:lvlJc w:val="left"/>
+    </w:lvl>
+  </w:abstractNum>
+  <w:abstractNum w:abstractNumId="6" w15:restartNumberingAfterBreak="0">
     <w:nsid w:val="67E475AA"/>
     <w:multiLevelType w:val="hybridMultilevel"/>
     <w:tmpl w:val="24FA17FA"/>
@@ -1421,7 +1841,7 @@
       </w:rPr>
     </w:lvl>
   </w:abstractNum>
-  <w:abstractNum w:abstractNumId="5" w15:restartNumberingAfterBreak="0">
+  <w:abstractNum w:abstractNumId="7" w15:restartNumberingAfterBreak="0">
     <w:nsid w:val="69467A54"/>
     <w:multiLevelType w:val="hybridMultilevel"/>
     <w:tmpl w:val="700036A2"/>
@@ -1528,7 +1948,7 @@
       </w:rPr>
     </w:lvl>
   </w:abstractNum>
-  <w:abstractNum w:abstractNumId="6" w15:restartNumberingAfterBreak="0">
+  <w:abstractNum w:abstractNumId="8" w15:restartNumberingAfterBreak="0">
     <w:nsid w:val="6F183C79"/>
     <w:multiLevelType w:val="hybridMultilevel"/>
     <w:tmpl w:val="49DCCE1C"/>
@@ -1639,25 +2059,31 @@
     </w:lvl>
   </w:abstractNum>
   <w:num w:numId="1">
-    <w:abstractNumId w:val="2"/>
+    <w:abstractNumId w:val="3"/>
   </w:num>
   <w:num w:numId="2">
-    <w:abstractNumId w:val="5"/>
+    <w:abstractNumId w:val="7"/>
   </w:num>
   <w:num w:numId="3">
-    <w:abstractNumId w:val="3"/>
+    <w:abstractNumId w:val="4"/>
   </w:num>
   <w:num w:numId="4">
-    <w:abstractNumId w:val="4"/>
+    <w:abstractNumId w:val="6"/>
   </w:num>
   <w:num w:numId="5">
-    <w:abstractNumId w:val="6"/>
+    <w:abstractNumId w:val="8"/>
   </w:num>
   <w:num w:numId="6">
     <w:abstractNumId w:val="1"/>
   </w:num>
   <w:num w:numId="7">
     <w:abstractNumId w:val="0"/>
+  </w:num>
+  <w:num w:numId="8">
+    <w:abstractNumId w:val="5"/>
+  </w:num>
+  <w:num w:numId="9">
+    <w:abstractNumId w:val="2"/>
   </w:num>
 </w:numbering>
 </file>
